--- a/trunk/DOC/Sqlite资源编辑保存工具.docx
+++ b/trunk/DOC/Sqlite资源编辑保存工具.docx
@@ -422,6 +422,26 @@
         </w:rPr>
         <w:t>。</w:t>
       </w:r>
+      <w:r>
+        <w:rPr>
+          <w:rFonts w:hint="eastAsia"/>
+        </w:rPr>
+        <w:t>创建</w:t>
+      </w:r>
+      <w:proofErr w:type="spellStart"/>
+      <w:r>
+        <w:rPr>
+          <w:rFonts w:hint="eastAsia"/>
+        </w:rPr>
+        <w:t>tabledefine</w:t>
+      </w:r>
+      <w:proofErr w:type="spellEnd"/>
+      <w:r>
+        <w:rPr>
+          <w:rFonts w:hint="eastAsia"/>
+        </w:rPr>
+        <w:t>表格</w:t>
+      </w:r>
     </w:p>
     <w:p>
       <w:pPr>
@@ -456,7 +476,6 @@
         </w:rPr>
         <w:t>映射类型，映射原值，</w:t>
       </w:r>
-      <w:proofErr w:type="gramStart"/>
       <w:r>
         <w:rPr>
           <w:rFonts w:hint="eastAsia"/>
@@ -469,7 +488,6 @@
         </w:rPr>
         <w:t>值</w:t>
       </w:r>
-      <w:proofErr w:type="gramEnd"/>
       <w:r>
         <w:rPr>
           <w:rFonts w:hint="eastAsia"/>
@@ -494,6 +512,28 @@
         </w:rPr>
         <w:t>)</w:t>
       </w:r>
+      <w:r>
+        <w:rPr>
+          <w:rFonts w:hint="eastAsia"/>
+        </w:rPr>
+        <w:t>，创建</w:t>
+      </w:r>
+      <w:proofErr w:type="spellStart"/>
+      <w:r>
+        <w:rPr>
+          <w:rFonts w:hint="eastAsia"/>
+        </w:rPr>
+        <w:t>mapdefine</w:t>
+      </w:r>
+      <w:proofErr w:type="spellEnd"/>
+      <w:r>
+        <w:rPr>
+          <w:rFonts w:hint="eastAsia"/>
+        </w:rPr>
+        <w:t>表格</w:t>
+      </w:r>
+      <w:bookmarkStart w:id="0" w:name="_GoBack"/>
+      <w:bookmarkEnd w:id="0"/>
     </w:p>
     <w:p>
       <w:pPr>
@@ -551,9 +591,6 @@
           <w:numId w:val="1"/>
         </w:numPr>
         <w:ind w:firstLineChars="0"/>
-        <w:rPr>
-          <w:rFonts w:hint="eastAsia"/>
-        </w:rPr>
       </w:pPr>
       <w:r>
         <w:rPr>
@@ -622,9 +659,6 @@
           <w:numId w:val="1"/>
         </w:numPr>
         <w:ind w:firstLineChars="0"/>
-        <w:rPr>
-          <w:rFonts w:hint="eastAsia"/>
-        </w:rPr>
       </w:pPr>
       <w:r>
         <w:rPr>
@@ -637,9 +671,6 @@
       <w:pPr>
         <w:pStyle w:val="a3"/>
         <w:ind w:left="840" w:firstLineChars="0" w:firstLine="0"/>
-        <w:rPr>
-          <w:rFonts w:hint="eastAsia"/>
-        </w:rPr>
       </w:pPr>
       <w:r>
         <w:rPr>
@@ -694,135 +725,90 @@
       <w:pPr>
         <w:pStyle w:val="a3"/>
         <w:ind w:left="840" w:firstLineChars="0" w:firstLine="0"/>
-        <w:rPr>
-          <w:rFonts w:hint="eastAsia"/>
-        </w:rPr>
       </w:pPr>
     </w:p>
     <w:p>
       <w:pPr>
         <w:pStyle w:val="a3"/>
         <w:ind w:left="840" w:firstLineChars="0" w:firstLine="0"/>
-        <w:rPr>
-          <w:rFonts w:hint="eastAsia"/>
-        </w:rPr>
       </w:pPr>
     </w:p>
     <w:p>
       <w:pPr>
         <w:pStyle w:val="a3"/>
         <w:ind w:left="840" w:firstLineChars="0" w:firstLine="0"/>
-        <w:rPr>
-          <w:rFonts w:hint="eastAsia"/>
-        </w:rPr>
       </w:pPr>
     </w:p>
     <w:p>
       <w:pPr>
         <w:pStyle w:val="a3"/>
         <w:ind w:left="840" w:firstLineChars="0" w:firstLine="0"/>
-        <w:rPr>
-          <w:rFonts w:hint="eastAsia"/>
-        </w:rPr>
       </w:pPr>
     </w:p>
     <w:p>
       <w:pPr>
         <w:pStyle w:val="a3"/>
         <w:ind w:left="840" w:firstLineChars="0" w:firstLine="0"/>
-        <w:rPr>
-          <w:rFonts w:hint="eastAsia"/>
-        </w:rPr>
       </w:pPr>
     </w:p>
     <w:p>
       <w:pPr>
         <w:pStyle w:val="a3"/>
         <w:ind w:left="840" w:firstLineChars="0" w:firstLine="0"/>
-        <w:rPr>
-          <w:rFonts w:hint="eastAsia"/>
-        </w:rPr>
       </w:pPr>
     </w:p>
     <w:p>
       <w:pPr>
         <w:pStyle w:val="a3"/>
         <w:ind w:left="840" w:firstLineChars="0" w:firstLine="0"/>
-        <w:rPr>
-          <w:rFonts w:hint="eastAsia"/>
-        </w:rPr>
       </w:pPr>
     </w:p>
     <w:p>
       <w:pPr>
         <w:pStyle w:val="a3"/>
         <w:ind w:left="840" w:firstLineChars="0" w:firstLine="0"/>
-        <w:rPr>
-          <w:rFonts w:hint="eastAsia"/>
-        </w:rPr>
       </w:pPr>
     </w:p>
     <w:p>
       <w:pPr>
         <w:pStyle w:val="a3"/>
         <w:ind w:left="840" w:firstLineChars="0" w:firstLine="0"/>
-        <w:rPr>
-          <w:rFonts w:hint="eastAsia"/>
-        </w:rPr>
       </w:pPr>
     </w:p>
     <w:p>
       <w:pPr>
         <w:pStyle w:val="a3"/>
         <w:ind w:left="840" w:firstLineChars="0" w:firstLine="0"/>
-        <w:rPr>
-          <w:rFonts w:hint="eastAsia"/>
-        </w:rPr>
       </w:pPr>
     </w:p>
     <w:p>
       <w:pPr>
         <w:pStyle w:val="a3"/>
         <w:ind w:left="840" w:firstLineChars="0" w:firstLine="0"/>
-        <w:rPr>
-          <w:rFonts w:hint="eastAsia"/>
-        </w:rPr>
       </w:pPr>
     </w:p>
     <w:p>
       <w:pPr>
         <w:pStyle w:val="a3"/>
         <w:ind w:left="840" w:firstLineChars="0" w:firstLine="0"/>
-        <w:rPr>
-          <w:rFonts w:hint="eastAsia"/>
-        </w:rPr>
       </w:pPr>
     </w:p>
     <w:p>
       <w:pPr>
         <w:pStyle w:val="a3"/>
         <w:ind w:left="840" w:firstLineChars="0" w:firstLine="0"/>
-        <w:rPr>
-          <w:rFonts w:hint="eastAsia"/>
-        </w:rPr>
       </w:pPr>
     </w:p>
     <w:p>
       <w:pPr>
         <w:pStyle w:val="a3"/>
         <w:ind w:left="840" w:firstLineChars="0" w:firstLine="0"/>
-        <w:rPr>
-          <w:rFonts w:hint="eastAsia"/>
-        </w:rPr>
       </w:pPr>
     </w:p>
     <w:p>
       <w:pPr>
         <w:pStyle w:val="a3"/>
         <w:ind w:left="840" w:firstLineChars="0" w:firstLine="0"/>
-        <w:rPr>
-          <w:rFonts w:hint="eastAsia"/>
-        </w:rPr>
       </w:pPr>
     </w:p>
     <w:p>
@@ -833,9 +819,6 @@
           <w:numId w:val="1"/>
         </w:numPr>
         <w:ind w:firstLineChars="0"/>
-        <w:rPr>
-          <w:rFonts w:hint="eastAsia"/>
-        </w:rPr>
       </w:pPr>
       <w:r>
         <w:rPr>
@@ -844,8 +827,6 @@
         <w:lastRenderedPageBreak/>
         <w:t>字段映射设计图</w:t>
       </w:r>
-      <w:bookmarkStart w:id="0" w:name="_GoBack"/>
-      <w:bookmarkEnd w:id="0"/>
     </w:p>
     <w:p>
       <w:pPr>

--- a/trunk/DOC/Sqlite资源编辑保存工具.docx
+++ b/trunk/DOC/Sqlite资源编辑保存工具.docx
@@ -532,8 +532,6 @@
         </w:rPr>
         <w:t>表格</w:t>
       </w:r>
-      <w:bookmarkStart w:id="0" w:name="_GoBack"/>
-      <w:bookmarkEnd w:id="0"/>
     </w:p>
     <w:p>
       <w:pPr>
@@ -895,36 +893,8 @@
         </w:rPr>
         <w:t>内容视图</w:t>
       </w:r>
-    </w:p>
-    <w:p>
-      <w:pPr>
-        <w:pStyle w:val="a3"/>
-        <w:numPr>
-          <w:ilvl w:val="0"/>
-          <w:numId w:val="1"/>
-        </w:numPr>
-        <w:ind w:firstLineChars="0"/>
-        <w:rPr>
-          <w:b/>
-        </w:rPr>
-      </w:pPr>
-      <w:r>
-        <w:rPr>
-          <w:rFonts w:hint="eastAsia"/>
-          <w:b/>
-        </w:rPr>
-        <w:t>实现方式</w:t>
-      </w:r>
-    </w:p>
-    <w:p>
-      <w:pPr>
-        <w:pStyle w:val="a3"/>
-        <w:numPr>
-          <w:ilvl w:val="1"/>
-          <w:numId w:val="1"/>
-        </w:numPr>
-        <w:ind w:firstLineChars="0"/>
-      </w:pPr>
+      <w:bookmarkStart w:id="0" w:name="_GoBack"/>
+      <w:bookmarkEnd w:id="0"/>
     </w:p>
     <w:sectPr>
       <w:pgSz w:w="11906" w:h="16838"/>
